--- a/UseCaseBeschreibungen/Spiel_Karten_nachziehen.docx
+++ b/UseCaseBeschreibungen/Spiel_Karten_nachziehen.docx
@@ -128,7 +128,10 @@
           </w:tcPr>
           <w:p>
             <w:r>
-              <w:t>Spieler hat wieder 6 Karten auf der Hand</w:t>
+              <w:t xml:space="preserve">Spieler hat wieder </w:t>
+            </w:r>
+            <w:r>
+              <w:t>die max Anzahl an möglichen Karten auf der Hand</w:t>
             </w:r>
           </w:p>
         </w:tc>
@@ -245,15 +248,7 @@
               </w:numPr>
             </w:pPr>
             <w:r>
-              <w:t xml:space="preserve">Spielrunde wurde </w:t>
-            </w:r>
-            <w:proofErr w:type="gramStart"/>
-            <w:r>
-              <w:t>durch schlagen</w:t>
-            </w:r>
-            <w:proofErr w:type="gramEnd"/>
-            <w:r>
-              <w:t xml:space="preserve"> oder Aufnahme des Verteidigers beendet</w:t>
+              <w:t>Spielrunde wurde durch schlagen oder Aufnahme des Verteidigers beendet</w:t>
             </w:r>
           </w:p>
           <w:p>
@@ -322,6 +317,9 @@
             <w:r>
               <w:t xml:space="preserve">Erster angreifender der Aktiven Spielrunde </w:t>
             </w:r>
+            <w:r>
+              <w:t>darf abheben</w:t>
+            </w:r>
           </w:p>
         </w:tc>
       </w:tr>
@@ -375,7 +373,7 @@
           </w:tcPr>
           <w:p>
             <w:r>
-              <w:t>Spieler hat weniger Karten auf der Hand</w:t>
+              <w:t>Spieler hat wieder max Anzahl an Karten auf der Hand</w:t>
             </w:r>
           </w:p>
         </w:tc>
@@ -429,8 +427,27 @@
             <w:hideMark/>
           </w:tcPr>
           <w:p>
-            <w:r>
-              <w:t>Anzahl der Handkarten des Spielers sind &gt;= davor</w:t>
+            <w:pPr>
+              <w:pStyle w:val="Listenabsatz"/>
+              <w:numPr>
+                <w:ilvl w:val="0"/>
+                <w:numId w:val="3"/>
+              </w:numPr>
+            </w:pPr>
+            <w:r>
+              <w:t>Spieler kann nicht Abheben durch Fehler = Fehlermeldung</w:t>
+            </w:r>
+          </w:p>
+          <w:p>
+            <w:pPr>
+              <w:pStyle w:val="Listenabsatz"/>
+              <w:numPr>
+                <w:ilvl w:val="0"/>
+                <w:numId w:val="3"/>
+              </w:numPr>
+            </w:pPr>
+            <w:r>
+              <w:t>Spieler hat dieselbe Anzahl an Karten wie zuvor</w:t>
             </w:r>
           </w:p>
         </w:tc>
@@ -485,7 +502,7 @@
           </w:tcPr>
           <w:p>
             <w:r>
-              <w:t>Die ausgewählte Karte</w:t>
+              <w:t>„Klick“ auf das Deck</w:t>
             </w:r>
           </w:p>
         </w:tc>
@@ -540,12 +557,21 @@
           </w:tcPr>
           <w:p>
             <w:r>
-              <w:t>Bei Erfolg: nichts</w:t>
-            </w:r>
-          </w:p>
-          <w:p>
-            <w:r>
-              <w:t>Bei Fehlschlag: Meldung warum die Karte nicht gespielt werden konnte</w:t>
+              <w:t xml:space="preserve">Bei Erfolg: </w:t>
+            </w:r>
+            <w:r>
+              <w:t>Karten, bis max Anzahl der Hand erreicht sind</w:t>
+            </w:r>
+          </w:p>
+          <w:p>
+            <w:r>
+              <w:t>Bei Fehlschlag: Meldung warum</w:t>
+            </w:r>
+            <w:r>
+              <w:t xml:space="preserve"> nicht abgehoben</w:t>
+            </w:r>
+            <w:r>
+              <w:t xml:space="preserve"> werden konnte</w:t>
             </w:r>
           </w:p>
         </w:tc>
@@ -606,7 +632,10 @@
               </w:numPr>
             </w:pPr>
             <w:r>
-              <w:t>Spieler zieht per Drag and Drop eine Karte aus seiner Hand auf den Tisch</w:t>
+              <w:t xml:space="preserve">Spieler </w:t>
+            </w:r>
+            <w:r>
+              <w:t>klickt auf das Deck</w:t>
             </w:r>
           </w:p>
           <w:p>
@@ -617,7 +646,10 @@
               </w:numPr>
             </w:pPr>
             <w:r>
-              <w:t>Spiel prüft Validität des Zuges</w:t>
+              <w:t xml:space="preserve">Spiel prüft </w:t>
+            </w:r>
+            <w:r>
+              <w:t>die Anzahl an Karten auf der Hand des ziehenden Spielers</w:t>
             </w:r>
           </w:p>
           <w:p>
@@ -628,7 +660,7 @@
               </w:numPr>
             </w:pPr>
             <w:r>
-              <w:t>Karte wird zu den Verteidigten Karten dazugelegt</w:t>
+              <w:t>Spiel gibt Karten an Spieler aus</w:t>
             </w:r>
           </w:p>
         </w:tc>
@@ -734,20 +766,35 @@
           </w:tcPr>
           <w:p>
             <w:r>
-              <w:t>2)b Spiel erkennt Zug nicht als valide an</w:t>
-            </w:r>
-          </w:p>
-          <w:p>
-            <w:r>
-              <w:t>3)b Karte kommt wieder zurück auf die Hand des Spielers</w:t>
-            </w:r>
-          </w:p>
-          <w:p>
-            <w:r>
-              <w:t>4)b Meldung, die begründet warum die Karte nicht gelegt werden konnte, wird als transparentes Overlay angezeigt</w:t>
-            </w:r>
-          </w:p>
-          <w:p/>
+              <w:t>2</w:t>
+            </w:r>
+            <w:r>
+              <w:t>b) Spieler hat mehr &gt;= 6 Karten auf der Hand</w:t>
+            </w:r>
+          </w:p>
+          <w:p>
+            <w:r>
+              <w:t>3b) Spieler bekommt keine Karte</w:t>
+            </w:r>
+          </w:p>
+          <w:p>
+            <w:r>
+              <w:t>4b) Meldung, dass Spieler ausreichend Karten auf</w:t>
+            </w:r>
+            <w:r>
+              <w:t xml:space="preserve"> der Hand hat</w:t>
+            </w:r>
+          </w:p>
+          <w:p>
+            <w:r>
+              <w:t>1c) Deck hat keine Karten mehr</w:t>
+            </w:r>
+          </w:p>
+          <w:p>
+            <w:r>
+              <w:t>2c) Spiel gibt Meldung, „Deck Leer“</w:t>
+            </w:r>
+          </w:p>
         </w:tc>
       </w:tr>
     </w:tbl>
@@ -1263,6 +1310,7 @@
     <w:lsdException w:name="HTML Sample" w:semiHidden="1" w:unhideWhenUsed="1"/>
     <w:lsdException w:name="HTML Typewriter" w:semiHidden="1" w:unhideWhenUsed="1"/>
     <w:lsdException w:name="HTML Variable" w:semiHidden="1" w:unhideWhenUsed="1"/>
+    <w:lsdException w:name="Normal Table" w:semiHidden="1" w:unhideWhenUsed="1"/>
     <w:lsdException w:name="annotation subject" w:semiHidden="1" w:unhideWhenUsed="1"/>
     <w:lsdException w:name="No List" w:semiHidden="1" w:unhideWhenUsed="1"/>
     <w:lsdException w:name="Outline List 1" w:semiHidden="1" w:unhideWhenUsed="1"/>
@@ -1309,8 +1357,10 @@
     <w:lsdException w:name="Table Subtle 2" w:semiHidden="1" w:unhideWhenUsed="1"/>
     <w:lsdException w:name="Table Web 1" w:semiHidden="1" w:unhideWhenUsed="1"/>
     <w:lsdException w:name="Table Web 2" w:semiHidden="1" w:unhideWhenUsed="1"/>
+    <w:lsdException w:name="Table Web 3" w:semiHidden="1" w:unhideWhenUsed="1"/>
     <w:lsdException w:name="Balloon Text" w:semiHidden="1" w:unhideWhenUsed="1"/>
     <w:lsdException w:name="Table Grid" w:uiPriority="39"/>
+    <w:lsdException w:name="Table Theme" w:semiHidden="1" w:unhideWhenUsed="1"/>
     <w:lsdException w:name="Placeholder Text" w:semiHidden="1"/>
     <w:lsdException w:name="No Spacing" w:uiPriority="1" w:qFormat="1"/>
     <w:lsdException w:name="Light Shading" w:uiPriority="60"/>

--- a/UseCaseBeschreibungen/Spiel_Karten_nachziehen.docx
+++ b/UseCaseBeschreibungen/Spiel_Karten_nachziehen.docx
@@ -315,10 +315,7 @@
           </w:tcPr>
           <w:p>
             <w:r>
-              <w:t xml:space="preserve">Erster angreifender der Aktiven Spielrunde </w:t>
-            </w:r>
-            <w:r>
-              <w:t>darf abheben</w:t>
+              <w:t>Verteidigung beendet</w:t>
             </w:r>
           </w:p>
         </w:tc>
